--- a/ספר פרויקט/הנחיה לספר פרויקט 1 1 1.docx
+++ b/ספר פרויקט/הנחיה לספר פרויקט 1 1 1.docx
@@ -290,13 +290,7 @@
         </w:drawing>
       </w:r>
     </w:p>
-    <w:p>
-      <w:pPr>
-        <w:rPr>
-          <w:rFonts w:hint="cs"/>
-        </w:rPr>
-      </w:pPr>
-    </w:p>
+    <w:p/>
     <w:p>
       <w:pPr>
         <w:rPr>
@@ -327,13 +321,7 @@
       </w:pPr>
     </w:p>
     <w:p/>
-    <w:p>
-      <w:pPr>
-        <w:rPr>
-          <w:rFonts w:hint="cs"/>
-        </w:rPr>
-      </w:pPr>
-    </w:p>
+    <w:p/>
     <w:p>
       <w:pPr>
         <w:rPr>
@@ -398,29 +386,7 @@
                                 <w:szCs w:val="44"/>
                                 <w:rtl/>
                               </w:rPr>
-                              <w:t xml:space="preserve">חיה </w:t>
-                            </w:r>
-                            <w:r>
-                              <w:rPr>
-                                <w:rFonts w:ascii="David" w:hAnsi="David" w:cs="David"/>
-                                <w:b/>
-                                <w:bCs/>
-                                <w:sz w:val="44"/>
-                                <w:szCs w:val="44"/>
-                                <w:rtl/>
-                              </w:rPr>
-                              <w:t xml:space="preserve">שבה </w:t>
-                            </w:r>
-                            <w:r>
-                              <w:rPr>
-                                <w:rFonts w:ascii="David" w:hAnsi="David" w:cs="David"/>
-                                <w:b/>
-                                <w:bCs/>
-                                <w:sz w:val="44"/>
-                                <w:szCs w:val="44"/>
-                                <w:rtl/>
-                              </w:rPr>
-                              <w:t>אבוחצירא</w:t>
+                              <w:t>חיה שבה אבוחצירא</w:t>
                             </w:r>
                             <w:r>
                               <w:rPr>
@@ -489,29 +455,7 @@
                           <w:szCs w:val="44"/>
                           <w:rtl/>
                         </w:rPr>
-                        <w:t xml:space="preserve">חיה </w:t>
-                      </w:r>
-                      <w:r>
-                        <w:rPr>
-                          <w:rFonts w:ascii="David" w:hAnsi="David" w:cs="David"/>
-                          <w:b/>
-                          <w:bCs/>
-                          <w:sz w:val="44"/>
-                          <w:szCs w:val="44"/>
-                          <w:rtl/>
-                        </w:rPr>
-                        <w:t xml:space="preserve">שבה </w:t>
-                      </w:r>
-                      <w:r>
-                        <w:rPr>
-                          <w:rFonts w:ascii="David" w:hAnsi="David" w:cs="David"/>
-                          <w:b/>
-                          <w:bCs/>
-                          <w:sz w:val="44"/>
-                          <w:szCs w:val="44"/>
-                          <w:rtl/>
-                        </w:rPr>
-                        <w:t>אבוחצירא</w:t>
+                        <w:t>חיה שבה אבוחצירא</w:t>
                       </w:r>
                       <w:r>
                         <w:rPr>
@@ -8571,7 +8515,7 @@
       <w:pPr>
         <w:spacing w:line="240" w:lineRule="auto"/>
         <w:rPr>
-          <w:rFonts w:ascii="David" w:hAnsi="David" w:cs="David" w:hint="cs"/>
+          <w:rFonts w:ascii="David" w:hAnsi="David" w:cs="David"/>
           <w:b/>
           <w:bCs/>
           <w:sz w:val="28"/>
@@ -8606,7 +8550,7 @@
     <w:p>
       <w:pPr>
         <w:rPr>
-          <w:rFonts w:ascii="David" w:hAnsi="David" w:cs="David" w:hint="cs"/>
+          <w:rFonts w:ascii="David" w:hAnsi="David" w:cs="David"/>
           <w:b/>
           <w:bCs/>
           <w:sz w:val="28"/>
@@ -14163,79 +14107,29 @@
           <w:szCs w:val="28"/>
           <w:rtl/>
         </w:rPr>
-        <w:t xml:space="preserve">את השורות שללא פתרון ואת העמודות שנמצאו בהם פתרון שהוא  גם בשורות, </w:t>
-      </w:r>
-      <w:proofErr w:type="spellStart"/>
-      <w:r>
-        <w:rPr>
-          <w:rFonts w:ascii="David" w:hAnsi="David" w:cs="David"/>
-          <w:b/>
-          <w:bCs/>
-          <w:sz w:val="28"/>
-          <w:szCs w:val="28"/>
-          <w:rtl/>
-        </w:rPr>
-        <w:t>וושלב</w:t>
-      </w:r>
-      <w:proofErr w:type="spellEnd"/>
-      <w:r>
-        <w:rPr>
-          <w:rFonts w:ascii="David" w:hAnsi="David" w:cs="David"/>
-          <w:b/>
-          <w:bCs/>
-          <w:sz w:val="28"/>
-          <w:szCs w:val="28"/>
-          <w:rtl/>
-        </w:rPr>
-        <w:t xml:space="preserve"> סופי את השורות </w:t>
-      </w:r>
-      <w:proofErr w:type="spellStart"/>
-      <w:r>
-        <w:rPr>
-          <w:rFonts w:ascii="David" w:hAnsi="David" w:cs="David"/>
-          <w:b/>
-          <w:bCs/>
-          <w:sz w:val="28"/>
-          <w:szCs w:val="28"/>
-          <w:rtl/>
-        </w:rPr>
-        <w:t>עפ</w:t>
-      </w:r>
-      <w:proofErr w:type="spellEnd"/>
-      <w:r>
-        <w:rPr>
-          <w:rFonts w:ascii="David" w:hAnsi="David" w:cs="David"/>
-          <w:b/>
-          <w:bCs/>
-          <w:sz w:val="28"/>
-          <w:szCs w:val="28"/>
-          <w:rtl/>
-        </w:rPr>
-        <w:t xml:space="preserve"> שיבוץ בעמודות מסומנות מסמנים בקו  את השורות הלא  מסומנות ואת העמודות המסומנות מוצאים מינימאלי/מקסימאלי שלא מכוסה ומפחיתים  מכל הלא מכוסים ומוסיפים לצמתים </w:t>
-      </w:r>
-      <w:proofErr w:type="spellStart"/>
-      <w:r>
-        <w:rPr>
-          <w:rFonts w:ascii="David" w:hAnsi="David" w:cs="David"/>
-          <w:b/>
-          <w:bCs/>
-          <w:sz w:val="28"/>
-          <w:szCs w:val="28"/>
-          <w:rtl/>
-        </w:rPr>
-        <w:t>ואזז</w:t>
-      </w:r>
-      <w:proofErr w:type="spellEnd"/>
-      <w:r>
-        <w:rPr>
-          <w:rFonts w:ascii="David" w:hAnsi="David" w:cs="David"/>
-          <w:b/>
-          <w:bCs/>
-          <w:sz w:val="28"/>
-          <w:szCs w:val="28"/>
-          <w:rtl/>
-        </w:rPr>
-        <w:t xml:space="preserve">  ישנו  שיבוץ </w:t>
+        <w:t>את השורות שללא פתרון ואת העמודות שנמצאו בהם פתרון שהוא  גם בשורות, ושלב סופי את השורות ע</w:t>
+      </w:r>
+      <w:r>
+        <w:rPr>
+          <w:rFonts w:ascii="David" w:hAnsi="David" w:cs="David" w:hint="cs"/>
+          <w:b/>
+          <w:bCs/>
+          <w:sz w:val="28"/>
+          <w:szCs w:val="28"/>
+          <w:rtl/>
+        </w:rPr>
+        <w:t>ם</w:t>
+      </w:r>
+      <w:r>
+        <w:rPr>
+          <w:rFonts w:ascii="David" w:hAnsi="David" w:cs="David"/>
+          <w:b/>
+          <w:bCs/>
+          <w:sz w:val="28"/>
+          <w:szCs w:val="28"/>
+          <w:rtl/>
+        </w:rPr>
+        <w:t xml:space="preserve"> שיבוץ בעמודות מסומנות מסמנים בקו  את השורות הלא  מסומנות ואת העמודות המסומנות מוצאים מינימאלי/מקסימאלי שלא מכוסה ומפחיתים  מכל הלא מכוסים ומוסיפים לצמתים ואז  ישנו  שיבוץ </w:t>
       </w:r>
       <w:r>
         <w:rPr>
@@ -14415,55 +14309,51 @@
           <w:szCs w:val="28"/>
           <w:rtl/>
         </w:rPr>
-        <w:t xml:space="preserve">המצאת אלגוריתם פשוט שיעבור בלולאה על כל החדרים </w:t>
-      </w:r>
-      <w:proofErr w:type="spellStart"/>
-      <w:r>
-        <w:rPr>
-          <w:rFonts w:ascii="David" w:hAnsi="David" w:cs="David"/>
-          <w:b/>
-          <w:bCs/>
-          <w:sz w:val="28"/>
-          <w:szCs w:val="28"/>
-          <w:rtl/>
-        </w:rPr>
-        <w:t>הרקים</w:t>
-      </w:r>
-      <w:proofErr w:type="spellEnd"/>
-      <w:r>
-        <w:rPr>
-          <w:rFonts w:ascii="David" w:hAnsi="David" w:cs="David"/>
-          <w:b/>
-          <w:bCs/>
-          <w:sz w:val="28"/>
-          <w:szCs w:val="28"/>
-          <w:rtl/>
-        </w:rPr>
-        <w:t xml:space="preserve"> והניתוחים שיש ופשוט </w:t>
-      </w:r>
-      <w:proofErr w:type="spellStart"/>
-      <w:r>
-        <w:rPr>
-          <w:rFonts w:ascii="David" w:hAnsi="David" w:cs="David"/>
-          <w:b/>
-          <w:bCs/>
-          <w:sz w:val="28"/>
-          <w:szCs w:val="28"/>
-          <w:rtl/>
-        </w:rPr>
-        <w:t>יבץ</w:t>
-      </w:r>
-      <w:proofErr w:type="spellEnd"/>
-      <w:r>
-        <w:rPr>
-          <w:rFonts w:ascii="David" w:hAnsi="David" w:cs="David"/>
-          <w:b/>
-          <w:bCs/>
-          <w:sz w:val="28"/>
-          <w:szCs w:val="28"/>
-          <w:rtl/>
-        </w:rPr>
-        <w:t xml:space="preserve"> אחד לשני</w:t>
+        <w:t>המצאת אלגוריתם פשוט שיעבור בלולאה על כל החדרים הר</w:t>
+      </w:r>
+      <w:r>
+        <w:rPr>
+          <w:rFonts w:ascii="David" w:hAnsi="David" w:cs="David" w:hint="cs"/>
+          <w:b/>
+          <w:bCs/>
+          <w:sz w:val="28"/>
+          <w:szCs w:val="28"/>
+          <w:rtl/>
+        </w:rPr>
+        <w:t>י</w:t>
+      </w:r>
+      <w:r>
+        <w:rPr>
+          <w:rFonts w:ascii="David" w:hAnsi="David" w:cs="David"/>
+          <w:b/>
+          <w:bCs/>
+          <w:sz w:val="28"/>
+          <w:szCs w:val="28"/>
+          <w:rtl/>
+        </w:rPr>
+        <w:t>קים והניתוחים שיש ופשוט י</w:t>
+      </w:r>
+      <w:r>
+        <w:rPr>
+          <w:rFonts w:ascii="David" w:hAnsi="David" w:cs="David" w:hint="cs"/>
+          <w:b/>
+          <w:bCs/>
+          <w:sz w:val="28"/>
+          <w:szCs w:val="28"/>
+          <w:rtl/>
+        </w:rPr>
+        <w:t>ש</w:t>
+      </w:r>
+      <w:r>
+        <w:rPr>
+          <w:rFonts w:ascii="David" w:hAnsi="David" w:cs="David"/>
+          <w:b/>
+          <w:bCs/>
+          <w:sz w:val="28"/>
+          <w:szCs w:val="28"/>
+          <w:rtl/>
+        </w:rPr>
+        <w:t>בץ אחד לשני</w:t>
       </w:r>
       <w:r>
         <w:rPr>
@@ -14559,55 +14449,29 @@
           <w:szCs w:val="28"/>
           <w:rtl/>
         </w:rPr>
-        <w:t xml:space="preserve">המערכת שפיתחתי מקבלת רשימת חדים ורשימת ניתוחים ומשבצת  ניתוחים בחדרים על פי ההתאמה ביותר שנבדקת על ידיי מכשירים, </w:t>
-      </w:r>
-      <w:proofErr w:type="spellStart"/>
-      <w:r>
-        <w:rPr>
-          <w:rFonts w:ascii="David" w:hAnsi="David" w:cs="David"/>
-          <w:b/>
-          <w:bCs/>
-          <w:sz w:val="28"/>
-          <w:szCs w:val="28"/>
-          <w:rtl/>
-        </w:rPr>
-        <w:t>מחלקה,ועוד</w:t>
-      </w:r>
-      <w:proofErr w:type="spellEnd"/>
-      <w:r>
-        <w:rPr>
-          <w:rFonts w:ascii="David" w:hAnsi="David" w:cs="David"/>
-          <w:b/>
-          <w:bCs/>
-          <w:sz w:val="28"/>
-          <w:szCs w:val="28"/>
-          <w:rtl/>
-        </w:rPr>
-        <w:t xml:space="preserve"> תוך </w:t>
-      </w:r>
-      <w:proofErr w:type="spellStart"/>
-      <w:r>
-        <w:rPr>
-          <w:rFonts w:ascii="David" w:hAnsi="David" w:cs="David"/>
-          <w:b/>
-          <w:bCs/>
-          <w:sz w:val="28"/>
-          <w:szCs w:val="28"/>
-          <w:rtl/>
-        </w:rPr>
-        <w:t>התחששבות</w:t>
-      </w:r>
-      <w:proofErr w:type="spellEnd"/>
-      <w:r>
-        <w:rPr>
-          <w:rFonts w:ascii="David" w:hAnsi="David" w:cs="David"/>
-          <w:b/>
-          <w:bCs/>
-          <w:sz w:val="28"/>
-          <w:szCs w:val="28"/>
-          <w:rtl/>
-        </w:rPr>
-        <w:t xml:space="preserve"> במקרי חירום</w:t>
+        <w:t>המערכת שפיתחתי מקבלת רשימת חדים ורשימת ניתוחים ומשבצת  ניתוחים בחדרים על פי ההתאמה ביותר שנבדקת על ידיי מכשירים, מחלקה,</w:t>
+      </w:r>
+      <w:r>
+        <w:rPr>
+          <w:rFonts w:ascii="David" w:hAnsi="David" w:cs="David" w:hint="cs"/>
+          <w:b/>
+          <w:bCs/>
+          <w:sz w:val="28"/>
+          <w:szCs w:val="28"/>
+          <w:rtl/>
+        </w:rPr>
+        <w:t xml:space="preserve"> </w:t>
+      </w:r>
+      <w:r>
+        <w:rPr>
+          <w:rFonts w:ascii="David" w:hAnsi="David" w:cs="David"/>
+          <w:b/>
+          <w:bCs/>
+          <w:sz w:val="28"/>
+          <w:szCs w:val="28"/>
+          <w:rtl/>
+        </w:rPr>
+        <w:t>ועוד תוך התחשבות במקרי חירום</w:t>
       </w:r>
       <w:r>
         <w:rPr>
@@ -14641,101 +14505,104 @@
         </w:rPr>
         <w:t xml:space="preserve">הרעיונות הקודמים שהוצעו לא </w:t>
       </w:r>
-      <w:proofErr w:type="spellStart"/>
-      <w:r>
-        <w:rPr>
-          <w:rFonts w:ascii="David" w:hAnsi="David" w:cs="David"/>
-          <w:b/>
-          <w:bCs/>
-          <w:sz w:val="28"/>
-          <w:szCs w:val="28"/>
-          <w:rtl/>
-        </w:rPr>
-        <w:t>רלוונטים</w:t>
-      </w:r>
-      <w:proofErr w:type="spellEnd"/>
-      <w:r>
-        <w:rPr>
-          <w:rFonts w:ascii="David" w:hAnsi="David" w:cs="David"/>
-          <w:b/>
-          <w:bCs/>
-          <w:sz w:val="28"/>
-          <w:szCs w:val="28"/>
-          <w:rtl/>
-        </w:rPr>
-        <w:t xml:space="preserve"> כיוון שהאפשרות של שיבות באופן שרירותי לא </w:t>
-      </w:r>
-      <w:proofErr w:type="spellStart"/>
-      <w:r>
-        <w:rPr>
-          <w:rFonts w:ascii="David" w:hAnsi="David" w:cs="David"/>
-          <w:b/>
-          <w:bCs/>
-          <w:sz w:val="28"/>
-          <w:szCs w:val="28"/>
-          <w:rtl/>
-        </w:rPr>
-        <w:t>מתחבת</w:t>
-      </w:r>
-      <w:proofErr w:type="spellEnd"/>
-      <w:r>
-        <w:rPr>
-          <w:rFonts w:ascii="David" w:hAnsi="David" w:cs="David"/>
-          <w:b/>
-          <w:bCs/>
-          <w:sz w:val="28"/>
-          <w:szCs w:val="28"/>
-          <w:rtl/>
-        </w:rPr>
-        <w:t xml:space="preserve"> </w:t>
-      </w:r>
-      <w:proofErr w:type="spellStart"/>
-      <w:r>
-        <w:rPr>
-          <w:rFonts w:ascii="David" w:hAnsi="David" w:cs="David"/>
-          <w:b/>
-          <w:bCs/>
-          <w:sz w:val="28"/>
-          <w:szCs w:val="28"/>
-          <w:rtl/>
-        </w:rPr>
-        <w:t>בהתאמהה</w:t>
-      </w:r>
-      <w:proofErr w:type="spellEnd"/>
-      <w:r>
-        <w:rPr>
-          <w:rFonts w:ascii="David" w:hAnsi="David" w:cs="David"/>
-          <w:b/>
-          <w:bCs/>
-          <w:sz w:val="28"/>
-          <w:szCs w:val="28"/>
-          <w:rtl/>
-        </w:rPr>
-        <w:t xml:space="preserve"> ולכן עדיף  </w:t>
-      </w:r>
-      <w:proofErr w:type="spellStart"/>
-      <w:r>
-        <w:rPr>
-          <w:rFonts w:ascii="David" w:hAnsi="David" w:cs="David"/>
-          <w:b/>
-          <w:bCs/>
-          <w:sz w:val="28"/>
-          <w:szCs w:val="28"/>
-          <w:rtl/>
-        </w:rPr>
-        <w:t>לעות</w:t>
-      </w:r>
-      <w:proofErr w:type="spellEnd"/>
-      <w:r>
-        <w:rPr>
-          <w:rFonts w:ascii="David" w:hAnsi="David" w:cs="David"/>
-          <w:b/>
-          <w:bCs/>
-          <w:sz w:val="28"/>
-          <w:szCs w:val="28"/>
-          <w:rtl/>
-        </w:rPr>
-        <w:t xml:space="preserve"> זאת כבר באופן ממוחשב כיוון שייקח הרבה פחות זמן</w:t>
+      <w:r>
+        <w:rPr>
+          <w:rFonts w:ascii="David" w:hAnsi="David" w:cs="David" w:hint="cs"/>
+          <w:b/>
+          <w:bCs/>
+          <w:sz w:val="28"/>
+          <w:szCs w:val="28"/>
+          <w:rtl/>
+        </w:rPr>
+        <w:t>רלוונטיי</w:t>
+      </w:r>
+      <w:r>
+        <w:rPr>
+          <w:rFonts w:ascii="David" w:hAnsi="David" w:cs="David" w:hint="eastAsia"/>
+          <w:b/>
+          <w:bCs/>
+          <w:sz w:val="28"/>
+          <w:szCs w:val="28"/>
+          <w:rtl/>
+        </w:rPr>
+        <w:t>ם</w:t>
+      </w:r>
+      <w:r>
+        <w:rPr>
+          <w:rFonts w:ascii="David" w:hAnsi="David" w:cs="David"/>
+          <w:b/>
+          <w:bCs/>
+          <w:sz w:val="28"/>
+          <w:szCs w:val="28"/>
+          <w:rtl/>
+        </w:rPr>
+        <w:t xml:space="preserve"> כיוון שהאפשרות של שיבו</w:t>
+      </w:r>
+      <w:r>
+        <w:rPr>
+          <w:rFonts w:ascii="David" w:hAnsi="David" w:cs="David" w:hint="cs"/>
+          <w:b/>
+          <w:bCs/>
+          <w:sz w:val="28"/>
+          <w:szCs w:val="28"/>
+          <w:rtl/>
+        </w:rPr>
+        <w:t>ץ</w:t>
+      </w:r>
+      <w:r>
+        <w:rPr>
+          <w:rFonts w:ascii="David" w:hAnsi="David" w:cs="David"/>
+          <w:b/>
+          <w:bCs/>
+          <w:sz w:val="28"/>
+          <w:szCs w:val="28"/>
+          <w:rtl/>
+        </w:rPr>
+        <w:t xml:space="preserve"> באופן שרירותי לא מתח</w:t>
+      </w:r>
+      <w:r>
+        <w:rPr>
+          <w:rFonts w:ascii="David" w:hAnsi="David" w:cs="David" w:hint="cs"/>
+          <w:b/>
+          <w:bCs/>
+          <w:sz w:val="28"/>
+          <w:szCs w:val="28"/>
+          <w:rtl/>
+        </w:rPr>
+        <w:t>ש</w:t>
+      </w:r>
+      <w:r>
+        <w:rPr>
+          <w:rFonts w:ascii="David" w:hAnsi="David" w:cs="David"/>
+          <w:b/>
+          <w:bCs/>
+          <w:sz w:val="28"/>
+          <w:szCs w:val="28"/>
+          <w:rtl/>
+        </w:rPr>
+        <w:t>בת בהתאמה ולכן עדיף  לע</w:t>
+      </w:r>
+      <w:r>
+        <w:rPr>
+          <w:rFonts w:ascii="David" w:hAnsi="David" w:cs="David" w:hint="cs"/>
+          <w:b/>
+          <w:bCs/>
+          <w:sz w:val="28"/>
+          <w:szCs w:val="28"/>
+          <w:rtl/>
+        </w:rPr>
+        <w:t>ש</w:t>
+      </w:r>
+      <w:r>
+        <w:rPr>
+          <w:rFonts w:ascii="David" w:hAnsi="David" w:cs="David"/>
+          <w:b/>
+          <w:bCs/>
+          <w:sz w:val="28"/>
+          <w:szCs w:val="28"/>
+          <w:rtl/>
+        </w:rPr>
+        <w:t>ות זאת כבר באופן ממוחשב כיוון שייקח הרבה פחות זמן</w:t>
       </w:r>
       <w:r>
         <w:rPr>
@@ -14769,6 +14636,61 @@
         </w:rPr>
         <w:t xml:space="preserve">והאפשרות </w:t>
       </w:r>
+      <w:r>
+        <w:rPr>
+          <w:rFonts w:ascii="David" w:hAnsi="David" w:cs="David" w:hint="cs"/>
+          <w:b/>
+          <w:bCs/>
+          <w:sz w:val="28"/>
+          <w:szCs w:val="28"/>
+          <w:rtl/>
+        </w:rPr>
+        <w:t>השניי</w:t>
+      </w:r>
+      <w:r>
+        <w:rPr>
+          <w:rFonts w:ascii="David" w:hAnsi="David" w:cs="David" w:hint="eastAsia"/>
+          <w:b/>
+          <w:bCs/>
+          <w:sz w:val="28"/>
+          <w:szCs w:val="28"/>
+          <w:rtl/>
+        </w:rPr>
+        <w:t>ה</w:t>
+      </w:r>
+      <w:r>
+        <w:rPr>
+          <w:rFonts w:ascii="David" w:hAnsi="David" w:cs="David"/>
+          <w:b/>
+          <w:bCs/>
+          <w:sz w:val="28"/>
+          <w:szCs w:val="28"/>
+          <w:rtl/>
+        </w:rPr>
+        <w:t xml:space="preserve"> של בדיקת כל האופציות לא הגיונית </w:t>
+      </w:r>
+      <w:r>
+        <w:rPr>
+          <w:rFonts w:ascii="David" w:hAnsi="David" w:cs="David" w:hint="cs"/>
+          <w:b/>
+          <w:bCs/>
+          <w:sz w:val="28"/>
+          <w:szCs w:val="28"/>
+          <w:rtl/>
+        </w:rPr>
+        <w:t>כיון</w:t>
+      </w:r>
+      <w:r>
+        <w:rPr>
+          <w:rFonts w:ascii="David" w:hAnsi="David" w:cs="David"/>
+          <w:b/>
+          <w:bCs/>
+          <w:sz w:val="28"/>
+          <w:szCs w:val="28"/>
+          <w:rtl/>
+        </w:rPr>
+        <w:t xml:space="preserve"> שאם מדובר בכמה חדרים וניתוחים הדבר מתאפשר אך כאשר מדובר בדאטה </w:t>
+      </w:r>
       <w:proofErr w:type="spellStart"/>
       <w:r>
         <w:rPr>
@@ -14779,7 +14701,7 @@
           <w:szCs w:val="28"/>
           <w:rtl/>
         </w:rPr>
-        <w:t>השניה</w:t>
+        <w:t>בייס</w:t>
       </w:r>
       <w:proofErr w:type="spellEnd"/>
       <w:r>
@@ -14791,103 +14713,7 @@
           <w:szCs w:val="28"/>
           <w:rtl/>
         </w:rPr>
-        <w:t xml:space="preserve"> של בדיקת כל האופציות לא הגיונית </w:t>
-      </w:r>
-      <w:proofErr w:type="spellStart"/>
-      <w:r>
-        <w:rPr>
-          <w:rFonts w:ascii="David" w:hAnsi="David" w:cs="David"/>
-          <w:b/>
-          <w:bCs/>
-          <w:sz w:val="28"/>
-          <w:szCs w:val="28"/>
-          <w:rtl/>
-        </w:rPr>
-        <w:t>כייון</w:t>
-      </w:r>
-      <w:proofErr w:type="spellEnd"/>
-      <w:r>
-        <w:rPr>
-          <w:rFonts w:ascii="David" w:hAnsi="David" w:cs="David"/>
-          <w:b/>
-          <w:bCs/>
-          <w:sz w:val="28"/>
-          <w:szCs w:val="28"/>
-          <w:rtl/>
-        </w:rPr>
-        <w:t xml:space="preserve"> שאם מדובר בכמה </w:t>
-      </w:r>
-      <w:proofErr w:type="spellStart"/>
-      <w:r>
-        <w:rPr>
-          <w:rFonts w:ascii="David" w:hAnsi="David" w:cs="David"/>
-          <w:b/>
-          <w:bCs/>
-          <w:sz w:val="28"/>
-          <w:szCs w:val="28"/>
-          <w:rtl/>
-        </w:rPr>
-        <w:t>חדרעים</w:t>
-      </w:r>
-      <w:proofErr w:type="spellEnd"/>
-      <w:r>
-        <w:rPr>
-          <w:rFonts w:ascii="David" w:hAnsi="David" w:cs="David"/>
-          <w:b/>
-          <w:bCs/>
-          <w:sz w:val="28"/>
-          <w:szCs w:val="28"/>
-          <w:rtl/>
-        </w:rPr>
-        <w:t xml:space="preserve"> וניתוחים הדבר מתאפשר אך כאשר מדובר בדאטה </w:t>
-      </w:r>
-      <w:proofErr w:type="spellStart"/>
-      <w:r>
-        <w:rPr>
-          <w:rFonts w:ascii="David" w:hAnsi="David" w:cs="David"/>
-          <w:b/>
-          <w:bCs/>
-          <w:sz w:val="28"/>
-          <w:szCs w:val="28"/>
-          <w:rtl/>
-        </w:rPr>
-        <w:t>בייס</w:t>
-      </w:r>
-      <w:proofErr w:type="spellEnd"/>
-      <w:r>
-        <w:rPr>
-          <w:rFonts w:ascii="David" w:hAnsi="David" w:cs="David"/>
-          <w:b/>
-          <w:bCs/>
-          <w:sz w:val="28"/>
-          <w:szCs w:val="28"/>
-          <w:rtl/>
-        </w:rPr>
-        <w:t xml:space="preserve"> של בית חולים שיש בו כמה עשרות ניתוחים אין זה הגיוני לעשות זאת </w:t>
-      </w:r>
-      <w:proofErr w:type="spellStart"/>
-      <w:r>
-        <w:rPr>
-          <w:rFonts w:ascii="David" w:hAnsi="David" w:cs="David"/>
-          <w:b/>
-          <w:bCs/>
-          <w:sz w:val="28"/>
-          <w:szCs w:val="28"/>
-          <w:rtl/>
-        </w:rPr>
-        <w:t>באופםן</w:t>
-      </w:r>
-      <w:proofErr w:type="spellEnd"/>
-      <w:r>
-        <w:rPr>
-          <w:rFonts w:ascii="David" w:hAnsi="David" w:cs="David"/>
-          <w:b/>
-          <w:bCs/>
-          <w:sz w:val="28"/>
-          <w:szCs w:val="28"/>
-          <w:rtl/>
-        </w:rPr>
-        <w:t xml:space="preserve"> ידני  לכן האפשרות שבחרתי גם אינה טובה אך הכי מועילה מבין השאר מקבלים רשימת חדרים ריקים  ורשימת ניתוחים עוברים ומאימים אחד לשני באופן שרירותי</w:t>
+        <w:t xml:space="preserve"> של בית חולים שיש בו כמה עשרות ניתוחים אין זה הגיוני לעשות זאת באופן ידני  לכן האפשרות שבחרתי גם אינה טובה אך הכי מועילה מבין השאר מקבלים רשימת חדרים ריקים  ורשימת ניתוחים עוברים ומאימים אחד לשני באופן שרירותי</w:t>
       </w:r>
       <w:r>
         <w:rPr>
@@ -15908,7 +15734,40 @@
           <w:szCs w:val="28"/>
           <w:rtl/>
         </w:rPr>
-        <w:t xml:space="preserve">חיבור לצד שרת </w:t>
+        <w:t>חיבור לצד שרת והזנת</w:t>
+      </w:r>
+      <w:r>
+        <w:rPr>
+          <w:rFonts w:ascii="David" w:hAnsi="David" w:cs="David" w:hint="cs"/>
+          <w:b/>
+          <w:bCs/>
+          <w:sz w:val="28"/>
+          <w:szCs w:val="28"/>
+          <w:rtl/>
+        </w:rPr>
+        <w:t xml:space="preserve"> </w:t>
+      </w:r>
+      <w:r>
+        <w:rPr>
+          <w:rFonts w:ascii="David" w:hAnsi="David" w:cs="David"/>
+          <w:b/>
+          <w:bCs/>
+          <w:sz w:val="28"/>
+          <w:szCs w:val="28"/>
+          <w:rtl/>
+        </w:rPr>
+        <w:t>הנתונים  בדאטה</w:t>
+      </w:r>
+      <w:r>
+        <w:rPr>
+          <w:rFonts w:ascii="David" w:hAnsi="David" w:cs="David" w:hint="cs"/>
+          <w:b/>
+          <w:bCs/>
+          <w:sz w:val="28"/>
+          <w:szCs w:val="28"/>
+          <w:rtl/>
+        </w:rPr>
+        <w:t xml:space="preserve"> </w:t>
       </w:r>
       <w:proofErr w:type="spellStart"/>
       <w:r>
@@ -15920,31 +15779,7 @@
           <w:szCs w:val="28"/>
           <w:rtl/>
         </w:rPr>
-        <w:t>והזנתהנתונים</w:t>
-      </w:r>
-      <w:proofErr w:type="spellEnd"/>
-      <w:r>
-        <w:rPr>
-          <w:rFonts w:ascii="David" w:hAnsi="David" w:cs="David"/>
-          <w:b/>
-          <w:bCs/>
-          <w:sz w:val="28"/>
-          <w:szCs w:val="28"/>
-          <w:rtl/>
-        </w:rPr>
-        <w:t xml:space="preserve">  </w:t>
-      </w:r>
-      <w:proofErr w:type="spellStart"/>
-      <w:r>
-        <w:rPr>
-          <w:rFonts w:ascii="David" w:hAnsi="David" w:cs="David"/>
-          <w:b/>
-          <w:bCs/>
-          <w:sz w:val="28"/>
-          <w:szCs w:val="28"/>
-          <w:rtl/>
-        </w:rPr>
-        <w:t>בדאטהבייס</w:t>
+        <w:t>בייס</w:t>
       </w:r>
       <w:proofErr w:type="spellEnd"/>
     </w:p>
@@ -15990,19 +15825,32 @@
           <w:szCs w:val="28"/>
           <w:rtl/>
         </w:rPr>
-        <w:t>מציאאת</w:t>
+        <w:t>מציא</w:t>
       </w:r>
       <w:proofErr w:type="spellEnd"/>
       <w:r>
         <w:rPr>
-          <w:rFonts w:ascii="David" w:hAnsi="David" w:cs="David"/>
-          <w:b/>
-          <w:bCs/>
-          <w:sz w:val="28"/>
-          <w:szCs w:val="28"/>
-          <w:rtl/>
-        </w:rPr>
-        <w:t xml:space="preserve"> השיבוץ האופטימאלי על  די  המערכת</w:t>
+          <w:rFonts w:ascii="David" w:hAnsi="David" w:cs="David" w:hint="cs"/>
+          <w:b/>
+          <w:bCs/>
+          <w:sz w:val="28"/>
+          <w:szCs w:val="28"/>
+          <w:rtl/>
+        </w:rPr>
+        <w:t xml:space="preserve">  </w:t>
+      </w:r>
+      <w:bookmarkStart w:id="16" w:name="_GoBack"/>
+      <w:bookmarkEnd w:id="16"/>
+      <w:r>
+        <w:rPr>
+          <w:rFonts w:ascii="David" w:hAnsi="David" w:cs="David"/>
+          <w:b/>
+          <w:bCs/>
+          <w:sz w:val="28"/>
+          <w:szCs w:val="28"/>
+          <w:rtl/>
+        </w:rPr>
+        <w:t>ת השיבוץ האופטימאלי על  די  המערכת</w:t>
       </w:r>
     </w:p>
     <w:p>
@@ -16090,7 +15938,7 @@
           <w:rtl/>
         </w:rPr>
       </w:pPr>
-      <w:bookmarkStart w:id="16" w:name="_Toc103260743"/>
+      <w:bookmarkStart w:id="17" w:name="_Toc103260743"/>
       <w:r>
         <w:rPr>
           <w:rFonts w:ascii="David" w:hAnsi="David" w:cs="David"/>
@@ -16103,7 +15951,7 @@
         </w:rPr>
         <w:t>אפיון פונקציונאלי</w:t>
       </w:r>
-      <w:bookmarkEnd w:id="16"/>
+      <w:bookmarkEnd w:id="17"/>
     </w:p>
     <w:p>
       <w:pPr>
@@ -16419,7 +16267,7 @@
     <w:p>
       <w:pPr>
         <w:rPr>
-          <w:rFonts w:ascii="David" w:hAnsi="David" w:cs="David" w:hint="cs"/>
+          <w:rFonts w:ascii="David" w:hAnsi="David" w:cs="David"/>
           <w:b/>
           <w:bCs/>
           <w:sz w:val="28"/>
@@ -16992,7 +16840,7 @@
           <w:rtl/>
         </w:rPr>
       </w:pPr>
-      <w:bookmarkStart w:id="17" w:name="_Toc103260744"/>
+      <w:bookmarkStart w:id="18" w:name="_Toc103260744"/>
       <w:r>
         <w:rPr>
           <w:rFonts w:ascii="David" w:hAnsi="David" w:cs="David"/>
@@ -17005,7 +16853,7 @@
         </w:rPr>
         <w:t>ביצועים עיקריים</w:t>
       </w:r>
-      <w:bookmarkEnd w:id="17"/>
+      <w:bookmarkEnd w:id="18"/>
     </w:p>
     <w:p>
       <w:pPr>
@@ -17299,7 +17147,7 @@
           <w:szCs w:val="28"/>
         </w:rPr>
       </w:pPr>
-      <w:bookmarkStart w:id="18" w:name="_Toc103260745"/>
+      <w:bookmarkStart w:id="19" w:name="_Toc103260745"/>
       <w:r>
         <w:rPr>
           <w:rFonts w:ascii="David" w:hAnsi="David" w:cs="David"/>
@@ -17313,7 +17161,7 @@
         <w:lastRenderedPageBreak/>
         <w:t>אילוצים</w:t>
       </w:r>
-      <w:bookmarkEnd w:id="18"/>
+      <w:bookmarkEnd w:id="19"/>
       <w:r>
         <w:rPr>
           <w:rFonts w:ascii="David" w:hAnsi="David" w:cs="David"/>
@@ -17442,7 +17290,7 @@
       <w:pPr>
         <w:ind w:left="1440"/>
         <w:rPr>
-          <w:rFonts w:ascii="David" w:hAnsi="David" w:cs="David" w:hint="cs"/>
+          <w:rFonts w:ascii="David" w:hAnsi="David" w:cs="David"/>
           <w:b/>
           <w:bCs/>
           <w:sz w:val="28"/>
@@ -17539,7 +17387,7 @@
           <w:szCs w:val="28"/>
         </w:rPr>
       </w:pPr>
-      <w:bookmarkStart w:id="19" w:name="_Toc103260746"/>
+      <w:bookmarkStart w:id="20" w:name="_Toc103260746"/>
       <w:r>
         <w:rPr>
           <w:rFonts w:ascii="David" w:hAnsi="David" w:cs="David"/>
@@ -17552,7 +17400,7 @@
         </w:rPr>
         <w:t>תיאור הארכיטקטורה</w:t>
       </w:r>
-      <w:bookmarkEnd w:id="19"/>
+      <w:bookmarkEnd w:id="20"/>
     </w:p>
     <w:p>
       <w:pPr>
@@ -17571,7 +17419,7 @@
           <w:rtl/>
         </w:rPr>
       </w:pPr>
-      <w:bookmarkStart w:id="20" w:name="_Toc103260747"/>
+      <w:bookmarkStart w:id="21" w:name="_Toc103260747"/>
       <w:r>
         <w:rPr>
           <w:rFonts w:ascii="David" w:hAnsi="David" w:cs="David"/>
@@ -17621,7 +17469,7 @@
         </w:rPr>
         <w:t xml:space="preserve"> Design level Down-Top</w:t>
       </w:r>
-      <w:bookmarkEnd w:id="20"/>
+      <w:bookmarkEnd w:id="21"/>
     </w:p>
     <w:p>
       <w:pPr>
@@ -17803,8 +17651,6 @@
         </w:rPr>
         <w:t xml:space="preserve"> ם </w:t>
       </w:r>
-      <w:bookmarkStart w:id="21" w:name="_GoBack"/>
-      <w:bookmarkEnd w:id="21"/>
     </w:p>
     <w:p>
       <w:pPr>
@@ -31438,7 +31284,7 @@
       <w:pPr>
         <w:ind w:left="1440"/>
         <w:rPr>
-          <w:rFonts w:ascii="David" w:hAnsi="David" w:cs="David" w:hint="cs"/>
+          <w:rFonts w:ascii="David" w:hAnsi="David" w:cs="David"/>
           <w:b/>
           <w:bCs/>
           <w:sz w:val="28"/>
@@ -42084,7 +41930,7 @@
 </file>
 
 <file path=customXml/itemProps2.xml><?xml version="1.0" encoding="utf-8"?>
-<ds:datastoreItem xmlns:ds="http://schemas.openxmlformats.org/officeDocument/2006/customXml" ds:itemID="{0884583C-F224-48B7-A63F-6F3ABF105151}">
+<ds:datastoreItem xmlns:ds="http://schemas.openxmlformats.org/officeDocument/2006/customXml" ds:itemID="{5368C518-EE7C-414C-ACE5-F1DD9C49EC31}">
   <ds:schemaRefs>
     <ds:schemaRef ds:uri="http://schemas.openxmlformats.org/officeDocument/2006/bibliography"/>
   </ds:schemaRefs>
